--- a/useCaseDiagram.docx
+++ b/useCaseDiagram.docx
@@ -38,7 +38,7 @@
         <w:rPr>
           <w:rtl w:val="0"/>
         </w:rPr>
-        <w:t xml:space="preserve">Customer</w:t>
+        <w:t xml:space="preserve">Customer/Traveler</w:t>
       </w:r>
       <w:r>
         <w:rPr/>
@@ -46,7 +46,7 @@
           <wp:inline distB="114300" distT="114300" distL="114300" distR="114300">
             <wp:extent cx="5943600" cy="6796088"/>
             <wp:effectExtent b="0" l="0" r="0" t="0"/>
-            <wp:docPr id="3" name="image3.png"/>
+            <wp:docPr id="5" name="image3.png"/>
             <a:graphic>
               <a:graphicData uri="http://schemas.openxmlformats.org/drawingml/2006/picture">
                 <pic:pic>
@@ -141,7 +141,7 @@
         <w:rPr>
           <w:rtl w:val="0"/>
         </w:rPr>
-        <w:t xml:space="preserve">Route and Ticket Officer</w:t>
+        <w:t xml:space="preserve">Ticket and Route Officer</w:t>
       </w:r>
     </w:p>
     <w:p>
@@ -153,14 +153,14 @@
         <w:rPr/>
         <w:drawing>
           <wp:inline distB="114300" distT="114300" distL="114300" distR="114300">
-            <wp:extent cx="5576888" cy="5438775"/>
+            <wp:extent cx="5943600" cy="5067300"/>
             <wp:effectExtent b="0" l="0" r="0" t="0"/>
-            <wp:docPr id="5" name="image1.png"/>
+            <wp:docPr id="1" name="image2.png"/>
             <a:graphic>
               <a:graphicData uri="http://schemas.openxmlformats.org/drawingml/2006/picture">
                 <pic:pic>
                   <pic:nvPicPr>
-                    <pic:cNvPr id="0" name="image1.png"/>
+                    <pic:cNvPr id="0" name="image2.png"/>
                     <pic:cNvPicPr preferRelativeResize="0"/>
                   </pic:nvPicPr>
                   <pic:blipFill>
@@ -173,7 +173,7 @@
                   <pic:spPr>
                     <a:xfrm>
                       <a:off x="0" y="0"/>
-                      <a:ext cx="5576888" cy="5438775"/>
+                      <a:ext cx="5943600" cy="5067300"/>
                     </a:xfrm>
                     <a:prstGeom prst="rect"/>
                     <a:ln/>
@@ -360,14 +360,14 @@
         <w:rPr/>
         <w:drawing>
           <wp:inline distB="114300" distT="114300" distL="114300" distR="114300">
-            <wp:extent cx="4362450" cy="5410200"/>
+            <wp:extent cx="5943600" cy="4940300"/>
             <wp:effectExtent b="0" l="0" r="0" t="0"/>
-            <wp:docPr id="4" name="image4.png"/>
+            <wp:docPr id="3" name="image1.png"/>
             <a:graphic>
               <a:graphicData uri="http://schemas.openxmlformats.org/drawingml/2006/picture">
                 <pic:pic>
                   <pic:nvPicPr>
-                    <pic:cNvPr id="0" name="image4.png"/>
+                    <pic:cNvPr id="0" name="image1.png"/>
                     <pic:cNvPicPr preferRelativeResize="0"/>
                   </pic:nvPicPr>
                   <pic:blipFill>
@@ -380,7 +380,7 @@
                   <pic:spPr>
                     <a:xfrm>
                       <a:off x="0" y="0"/>
-                      <a:ext cx="4362450" cy="5410200"/>
+                      <a:ext cx="5943600" cy="4940300"/>
                     </a:xfrm>
                     <a:prstGeom prst="rect"/>
                     <a:ln/>
@@ -567,9 +567,9 @@
         <w:rPr/>
         <w:drawing>
           <wp:inline distB="114300" distT="114300" distL="114300" distR="114300">
-            <wp:extent cx="3467100" cy="1600200"/>
+            <wp:extent cx="5943600" cy="3263900"/>
             <wp:effectExtent b="0" l="0" r="0" t="0"/>
-            <wp:docPr id="1" name="image5.png"/>
+            <wp:docPr id="4" name="image5.png"/>
             <a:graphic>
               <a:graphicData uri="http://schemas.openxmlformats.org/drawingml/2006/picture">
                 <pic:pic>
@@ -587,7 +587,7 @@
                   <pic:spPr>
                     <a:xfrm>
                       <a:off x="0" y="0"/>
-                      <a:ext cx="3467100" cy="1600200"/>
+                      <a:ext cx="5943600" cy="3263900"/>
                     </a:xfrm>
                     <a:prstGeom prst="rect"/>
                     <a:ln/>
@@ -998,12 +998,12 @@
           <wp:inline distB="114300" distT="114300" distL="114300" distR="114300">
             <wp:extent cx="5448300" cy="9072563"/>
             <wp:effectExtent b="0" l="0" r="0" t="0"/>
-            <wp:docPr id="2" name="image2.png"/>
+            <wp:docPr id="2" name="image4.png"/>
             <a:graphic>
               <a:graphicData uri="http://schemas.openxmlformats.org/drawingml/2006/picture">
                 <pic:pic>
                   <pic:nvPicPr>
-                    <pic:cNvPr id="0" name="image2.png"/>
+                    <pic:cNvPr id="0" name="image4.png"/>
                     <pic:cNvPicPr preferRelativeResize="0"/>
                   </pic:nvPicPr>
                   <pic:blipFill>
